--- a/SQL/2-2 Database.docx
+++ b/SQL/2-2 Database.docx
@@ -8,6 +8,71 @@
       </w:pPr>
       <w:r>
         <w:t>Database</w:t>
+      </w:r>
+    </w:p>
+    <w:p>
+      <w:pPr>
+        <w:pStyle w:val="chiparagraphcontent"/>
+      </w:pPr>
+    </w:p>
+    <w:p>
+      <w:pPr>
+        <w:pStyle w:val="chiparagraphcontent"/>
+        <w:numPr>
+          <w:ilvl w:val="0"/>
+          <w:numId w:val="19"/>
+        </w:numPr>
+      </w:pPr>
+      <w:r>
+        <w:t>Database</w:t>
+      </w:r>
+    </w:p>
+    <w:p>
+      <w:pPr>
+        <w:pStyle w:val="chiparagraphcontent"/>
+        <w:numPr>
+          <w:ilvl w:val="0"/>
+          <w:numId w:val="19"/>
+        </w:numPr>
+      </w:pPr>
+      <w:r>
+        <w:t>Type of Database</w:t>
+      </w:r>
+    </w:p>
+    <w:p>
+      <w:pPr>
+        <w:pStyle w:val="chiparagraphcontent"/>
+        <w:numPr>
+          <w:ilvl w:val="0"/>
+          <w:numId w:val="19"/>
+        </w:numPr>
+      </w:pPr>
+      <w:r>
+        <w:t>Create Database</w:t>
+      </w:r>
+    </w:p>
+    <w:p>
+      <w:pPr>
+        <w:pStyle w:val="chiparagraphcontent"/>
+        <w:numPr>
+          <w:ilvl w:val="0"/>
+          <w:numId w:val="19"/>
+        </w:numPr>
+      </w:pPr>
+      <w:r>
+        <w:t>Drop Database</w:t>
+      </w:r>
+    </w:p>
+    <w:p>
+      <w:pPr>
+        <w:pStyle w:val="chiparagraphcontent"/>
+        <w:numPr>
+          <w:ilvl w:val="0"/>
+          <w:numId w:val="19"/>
+        </w:numPr>
+      </w:pPr>
+      <w:r>
+        <w:t>Rename Database</w:t>
       </w:r>
     </w:p>
     <w:p>
@@ -138,17 +203,6 @@
     <w:p>
       <w:pPr>
         <w:pStyle w:val="chiparagraphcontent"/>
-      </w:pPr>
-    </w:p>
-    <w:p>
-      <w:pPr>
-        <w:rPr>
-          <w:rFonts w:ascii="Arial" w:hAnsi="Arial" w:cs="Segoe UI"/>
-          <w:color w:val="000000" w:themeColor="text1"/>
-          <w:sz w:val="24"/>
-          <w:shd w:val="clear" w:color="auto" w:fill="FFFFFF"/>
-          <w:lang w:val="en-IN"/>
-        </w:rPr>
       </w:pPr>
     </w:p>
     <w:p>
@@ -198,6 +252,12 @@
     <w:p>
       <w:pPr>
         <w:pStyle w:val="chiparagraphcontent"/>
+        <w:ind w:left="720"/>
+      </w:pPr>
+    </w:p>
+    <w:p>
+      <w:pPr>
+        <w:pStyle w:val="chiparagraphcontent"/>
         <w:numPr>
           <w:ilvl w:val="0"/>
           <w:numId w:val="17"/>
@@ -219,6 +279,12 @@
     <w:p>
       <w:pPr>
         <w:pStyle w:val="chiparagraphcontent"/>
+        <w:ind w:left="720"/>
+      </w:pPr>
+    </w:p>
+    <w:p>
+      <w:pPr>
+        <w:pStyle w:val="chiparagraphcontent"/>
         <w:numPr>
           <w:ilvl w:val="0"/>
           <w:numId w:val="17"/>
@@ -240,6 +306,12 @@
     <w:p>
       <w:pPr>
         <w:pStyle w:val="chiparagraphcontent"/>
+        <w:ind w:left="720"/>
+      </w:pPr>
+    </w:p>
+    <w:p>
+      <w:pPr>
+        <w:pStyle w:val="chiparagraphcontent"/>
         <w:numPr>
           <w:ilvl w:val="0"/>
           <w:numId w:val="17"/>
@@ -261,6 +333,12 @@
     <w:p>
       <w:pPr>
         <w:pStyle w:val="chiparagraphcontent"/>
+        <w:ind w:left="720"/>
+      </w:pPr>
+    </w:p>
+    <w:p>
+      <w:pPr>
+        <w:pStyle w:val="chiparagraphcontent"/>
         <w:numPr>
           <w:ilvl w:val="0"/>
           <w:numId w:val="17"/>
@@ -297,6 +375,12 @@
       <w:r>
         <w:t>) Databases allows unstructured and semi structured data to be stored and manipulated.</w:t>
       </w:r>
+    </w:p>
+    <w:p>
+      <w:pPr>
+        <w:pStyle w:val="chiparagraphcontent"/>
+        <w:ind w:left="720"/>
+      </w:pPr>
     </w:p>
     <w:p>
       <w:pPr>
@@ -1013,7 +1097,7 @@
           <v:shape id="_x0000_i1025" type="#_x0000_t75" style="width:77.25pt;height:50.25pt" o:ole="">
             <v:imagedata r:id="rId7" o:title=""/>
           </v:shape>
-          <o:OLEObject Type="Embed" ProgID="Package" ShapeID="_x0000_i1025" DrawAspect="Icon" ObjectID="_1694605953" r:id="rId8"/>
+          <o:OLEObject Type="Embed" ProgID="Package" ShapeID="_x0000_i1025" DrawAspect="Icon" ObjectID="_1709897492" r:id="rId8"/>
         </w:object>
       </w:r>
     </w:p>
@@ -2389,6 +2473,95 @@
     </w:lvl>
   </w:abstractNum>
   <w:abstractNum w:abstractNumId="15" w15:restartNumberingAfterBreak="0">
+    <w:nsid w:val="68572A5B"/>
+    <w:multiLevelType w:val="hybridMultilevel"/>
+    <w:tmpl w:val="32126500"/>
+    <w:lvl w:ilvl="0" w:tplc="0409000F">
+      <w:start w:val="1"/>
+      <w:numFmt w:val="decimal"/>
+      <w:lvlText w:val="%1."/>
+      <w:lvlJc w:val="left"/>
+      <w:pPr>
+        <w:ind w:left="720" w:hanging="360"/>
+      </w:pPr>
+      <w:rPr>
+        <w:rFonts w:hint="default"/>
+      </w:rPr>
+    </w:lvl>
+    <w:lvl w:ilvl="1" w:tplc="04090019" w:tentative="1">
+      <w:start w:val="1"/>
+      <w:numFmt w:val="lowerLetter"/>
+      <w:lvlText w:val="%2."/>
+      <w:lvlJc w:val="left"/>
+      <w:pPr>
+        <w:ind w:left="1440" w:hanging="360"/>
+      </w:pPr>
+    </w:lvl>
+    <w:lvl w:ilvl="2" w:tplc="0409001B" w:tentative="1">
+      <w:start w:val="1"/>
+      <w:numFmt w:val="lowerRoman"/>
+      <w:lvlText w:val="%3."/>
+      <w:lvlJc w:val="right"/>
+      <w:pPr>
+        <w:ind w:left="2160" w:hanging="180"/>
+      </w:pPr>
+    </w:lvl>
+    <w:lvl w:ilvl="3" w:tplc="0409000F" w:tentative="1">
+      <w:start w:val="1"/>
+      <w:numFmt w:val="decimal"/>
+      <w:lvlText w:val="%4."/>
+      <w:lvlJc w:val="left"/>
+      <w:pPr>
+        <w:ind w:left="2880" w:hanging="360"/>
+      </w:pPr>
+    </w:lvl>
+    <w:lvl w:ilvl="4" w:tplc="04090019" w:tentative="1">
+      <w:start w:val="1"/>
+      <w:numFmt w:val="lowerLetter"/>
+      <w:lvlText w:val="%5."/>
+      <w:lvlJc w:val="left"/>
+      <w:pPr>
+        <w:ind w:left="3600" w:hanging="360"/>
+      </w:pPr>
+    </w:lvl>
+    <w:lvl w:ilvl="5" w:tplc="0409001B" w:tentative="1">
+      <w:start w:val="1"/>
+      <w:numFmt w:val="lowerRoman"/>
+      <w:lvlText w:val="%6."/>
+      <w:lvlJc w:val="right"/>
+      <w:pPr>
+        <w:ind w:left="4320" w:hanging="180"/>
+      </w:pPr>
+    </w:lvl>
+    <w:lvl w:ilvl="6" w:tplc="0409000F" w:tentative="1">
+      <w:start w:val="1"/>
+      <w:numFmt w:val="decimal"/>
+      <w:lvlText w:val="%7."/>
+      <w:lvlJc w:val="left"/>
+      <w:pPr>
+        <w:ind w:left="5040" w:hanging="360"/>
+      </w:pPr>
+    </w:lvl>
+    <w:lvl w:ilvl="7" w:tplc="04090019" w:tentative="1">
+      <w:start w:val="1"/>
+      <w:numFmt w:val="lowerLetter"/>
+      <w:lvlText w:val="%8."/>
+      <w:lvlJc w:val="left"/>
+      <w:pPr>
+        <w:ind w:left="5760" w:hanging="360"/>
+      </w:pPr>
+    </w:lvl>
+    <w:lvl w:ilvl="8" w:tplc="0409001B" w:tentative="1">
+      <w:start w:val="1"/>
+      <w:numFmt w:val="lowerRoman"/>
+      <w:lvlText w:val="%9."/>
+      <w:lvlJc w:val="right"/>
+      <w:pPr>
+        <w:ind w:left="6480" w:hanging="180"/>
+      </w:pPr>
+    </w:lvl>
+  </w:abstractNum>
+  <w:abstractNum w:abstractNumId="16" w15:restartNumberingAfterBreak="0">
     <w:nsid w:val="717B539E"/>
     <w:multiLevelType w:val="hybridMultilevel"/>
     <w:tmpl w:val="23F2629E"/>
@@ -2477,7 +2650,7 @@
       </w:pPr>
     </w:lvl>
   </w:abstractNum>
-  <w:abstractNum w:abstractNumId="16" w15:restartNumberingAfterBreak="0">
+  <w:abstractNum w:abstractNumId="17" w15:restartNumberingAfterBreak="0">
     <w:nsid w:val="718B2FE6"/>
     <w:multiLevelType w:val="hybridMultilevel"/>
     <w:tmpl w:val="2FB45204"/>
@@ -2566,7 +2739,7 @@
       </w:pPr>
     </w:lvl>
   </w:abstractNum>
-  <w:abstractNum w:abstractNumId="17" w15:restartNumberingAfterBreak="0">
+  <w:abstractNum w:abstractNumId="18" w15:restartNumberingAfterBreak="0">
     <w:nsid w:val="7BD01F06"/>
     <w:multiLevelType w:val="multilevel"/>
     <w:tmpl w:val="ACC0D94E"/>
@@ -2761,13 +2934,16 @@
     <w:abstractNumId w:val="10"/>
   </w:num>
   <w:num w:numId="16">
+    <w:abstractNumId w:val="17"/>
+  </w:num>
+  <w:num w:numId="17">
     <w:abstractNumId w:val="16"/>
   </w:num>
-  <w:num w:numId="17">
+  <w:num w:numId="18">
+    <w:abstractNumId w:val="18"/>
+  </w:num>
+  <w:num w:numId="19">
     <w:abstractNumId w:val="15"/>
-  </w:num>
-  <w:num w:numId="18">
-    <w:abstractNumId w:val="17"/>
   </w:num>
 </w:numbering>
 </file>
